--- a/docs/170313 Project Proposal form with guidance notes.docx
+++ b/docs/170313 Project Proposal form with guidance notes.docx
@@ -1,6 +1,6 @@
 
 <file path=word/document.xml><?xml version="1.0" encoding="utf-8"?>
-<w:document xmlns:wpc="http://schemas.microsoft.com/office/word/2010/wordprocessingCanvas" xmlns:mc="http://schemas.openxmlformats.org/markup-compatibility/2006" xmlns:o="urn:schemas-microsoft-com:office:office" xmlns:r="http://schemas.openxmlformats.org/officeDocument/2006/relationships" xmlns:m="http://schemas.openxmlformats.org/officeDocument/2006/math" xmlns:v="urn:schemas-microsoft-com:vml" xmlns:wp14="http://schemas.microsoft.com/office/word/2010/wordprocessingDrawing" xmlns:wp="http://schemas.openxmlformats.org/drawingml/2006/wordprocessingDrawing" xmlns:w10="urn:schemas-microsoft-com:office:word" xmlns:w="http://schemas.openxmlformats.org/wordprocessingml/2006/main" xmlns:w14="http://schemas.microsoft.com/office/word/2010/wordml" xmlns:w15="http://schemas.microsoft.com/office/word/2012/wordml" xmlns:wpg="http://schemas.microsoft.com/office/word/2010/wordprocessingGroup" xmlns:wpi="http://schemas.microsoft.com/office/word/2010/wordprocessingInk" xmlns:wne="http://schemas.microsoft.com/office/word/2006/wordml" xmlns:wps="http://schemas.microsoft.com/office/word/2010/wordprocessingShape" mc:Ignorable="w14 w15 wp14">
+<w:document xmlns:ve="http://schemas.openxmlformats.org/markup-compatibility/2006" xmlns:o="urn:schemas-microsoft-com:office:office" xmlns:r="http://schemas.openxmlformats.org/officeDocument/2006/relationships" xmlns:m="http://schemas.openxmlformats.org/officeDocument/2006/math" xmlns:v="urn:schemas-microsoft-com:vml" xmlns:wp="http://schemas.openxmlformats.org/drawingml/2006/wordprocessingDrawing" xmlns:w10="urn:schemas-microsoft-com:office:word" xmlns:w="http://schemas.openxmlformats.org/wordprocessingml/2006/main" xmlns:wne="http://schemas.microsoft.com/office/word/2006/wordml">
   <w:body>
     <w:p>
       <w:pPr>
@@ -92,7 +92,7 @@
         <w:tblStyle w:val="TableGrid"/>
         <w:tblW w:w="9924" w:type="dxa"/>
         <w:jc w:val="center"/>
-        <w:tblLook w:val="04A0" w:firstRow="1" w:lastRow="0" w:firstColumn="1" w:lastColumn="0" w:noHBand="0" w:noVBand="1"/>
+        <w:tblLook w:val="04A0"/>
       </w:tblPr>
       <w:tblGrid>
         <w:gridCol w:w="9924"/>
@@ -120,7 +120,7 @@
                 <w:sz w:val="20"/>
                 <w:szCs w:val="20"/>
               </w:rPr>
-              <w:t xml:space="preserve">Project name:  </w:t>
+              <w:t>Project name: Graffiti Plotter</w:t>
             </w:r>
           </w:p>
         </w:tc>
@@ -153,6 +153,14 @@
               </w:rPr>
               <w:t>Lead applicant name:</w:t>
             </w:r>
+            <w:r>
+              <w:rPr>
+                <w:rFonts w:ascii="KingsBureauGrot FiveOne" w:hAnsi="KingsBureauGrot FiveOne"/>
+                <w:sz w:val="20"/>
+                <w:szCs w:val="20"/>
+              </w:rPr>
+              <w:t xml:space="preserve"> Daniel Sikar</w:t>
+            </w:r>
           </w:p>
         </w:tc>
       </w:tr>
@@ -184,6 +192,14 @@
               </w:rPr>
               <w:t>Lead applicant contact details:</w:t>
             </w:r>
+            <w:r>
+              <w:rPr>
+                <w:rFonts w:ascii="KingsBureauGrot FiveOne" w:hAnsi="KingsBureauGrot FiveOne"/>
+                <w:sz w:val="20"/>
+                <w:szCs w:val="20"/>
+              </w:rPr>
+              <w:t xml:space="preserve"> daniel@sikarsystems.com</w:t>
+            </w:r>
           </w:p>
         </w:tc>
       </w:tr>
@@ -221,7 +237,7 @@
                 <w:sz w:val="20"/>
                 <w:szCs w:val="20"/>
               </w:rPr>
-              <w:t xml:space="preserve">:  </w:t>
+              <w:t>: 08.05.2017</w:t>
             </w:r>
           </w:p>
         </w:tc>
@@ -393,6 +409,14 @@
               </w:rPr>
               <w:t xml:space="preserve">: </w:t>
             </w:r>
+            <w:r>
+              <w:rPr>
+                <w:rFonts w:ascii="KingsBureauGrot FiveOne" w:hAnsi="KingsBureauGrot FiveOne"/>
+                <w:sz w:val="20"/>
+                <w:szCs w:val="20"/>
+              </w:rPr>
+              <w:t>Chipp Jansen</w:t>
+            </w:r>
           </w:p>
           <w:p>
             <w:pPr>
@@ -638,6 +662,14 @@
               </w:rPr>
               <w:t xml:space="preserve"> partner name: </w:t>
             </w:r>
+            <w:r>
+              <w:rPr>
+                <w:rFonts w:ascii="KingsBureauGrot FiveOne" w:hAnsi="KingsBureauGrot FiveOne"/>
+                <w:sz w:val="20"/>
+                <w:szCs w:val="20"/>
+              </w:rPr>
+              <w:t>David Bower</w:t>
+            </w:r>
           </w:p>
           <w:p>
             <w:pPr>
@@ -671,6 +703,14 @@
                 <w:szCs w:val="20"/>
               </w:rPr>
               <w:t xml:space="preserve">: </w:t>
+            </w:r>
+            <w:r>
+              <w:rPr>
+                <w:rFonts w:ascii="KingsBureauGrot FiveOne" w:hAnsi="KingsBureauGrot FiveOne"/>
+                <w:sz w:val="20"/>
+                <w:szCs w:val="20"/>
+              </w:rPr>
+              <w:t>Makerversity</w:t>
             </w:r>
           </w:p>
           <w:p>
@@ -856,18 +896,8 @@
                 <w:sz w:val="20"/>
                 <w:szCs w:val="20"/>
               </w:rPr>
-              <w:t>(</w:t>
-            </w:r>
-            <w:proofErr w:type="spellStart"/>
-            <w:r>
-              <w:rPr>
-                <w:rFonts w:ascii="KingsBureauGrot FiveOne" w:hAnsi="KingsBureauGrot FiveOne"/>
-                <w:sz w:val="20"/>
-                <w:szCs w:val="20"/>
-              </w:rPr>
-              <w:t>eg</w:t>
-            </w:r>
-            <w:proofErr w:type="spellEnd"/>
+              <w:t>(eg</w:t>
+            </w:r>
             <w:r>
               <w:rPr>
                 <w:rFonts w:ascii="KingsBureauGrot FiveOne" w:hAnsi="KingsBureauGrot FiveOne"/>
@@ -1151,23 +1181,13 @@
               </w:rPr>
               <w:t>(</w:t>
             </w:r>
-            <w:proofErr w:type="spellStart"/>
-            <w:r>
-              <w:rPr>
-                <w:rFonts w:ascii="KingsBureauGrot FiveOne" w:hAnsi="KingsBureauGrot FiveOne"/>
-                <w:sz w:val="20"/>
-                <w:szCs w:val="20"/>
-              </w:rPr>
-              <w:t>nb</w:t>
-            </w:r>
-            <w:proofErr w:type="spellEnd"/>
-            <w:r>
-              <w:rPr>
-                <w:rFonts w:ascii="KingsBureauGrot FiveOne" w:hAnsi="KingsBureauGrot FiveOne"/>
-                <w:sz w:val="20"/>
-                <w:szCs w:val="20"/>
-              </w:rPr>
-              <w:t xml:space="preserve"> projects should last no longer than six months</w:t>
+            <w:r>
+              <w:rPr>
+                <w:rFonts w:ascii="KingsBureauGrot FiveOne" w:hAnsi="KingsBureauGrot FiveOne"/>
+                <w:sz w:val="20"/>
+                <w:szCs w:val="20"/>
+              </w:rPr>
+              <w:t>nb projects should last no longer than six months</w:t>
             </w:r>
             <w:r>
               <w:rPr>
@@ -1194,6 +1214,10 @@
           <w:p>
             <w:pPr>
               <w:pStyle w:val="ListParagraph"/>
+              <w:numPr>
+                <w:ilvl w:val="0"/>
+                <w:numId w:val="16"/>
+              </w:numPr>
               <w:spacing w:line="276" w:lineRule="auto"/>
               <w:rPr>
                 <w:rFonts w:ascii="KingsBureauGrot FiveOne" w:hAnsi="KingsBureauGrot FiveOne"/>
@@ -1201,6 +1225,129 @@
                 <w:szCs w:val="24"/>
               </w:rPr>
             </w:pPr>
+            <w:r>
+              <w:rPr>
+                <w:rFonts w:ascii="KingsBureauGrot FiveOne" w:hAnsi="KingsBureauGrot FiveOne"/>
+                <w:sz w:val="24"/>
+                <w:szCs w:val="24"/>
+              </w:rPr>
+              <w:t>Interniship x2 advertising and fulfilling</w:t>
+            </w:r>
+          </w:p>
+          <w:p>
+            <w:pPr>
+              <w:pStyle w:val="ListParagraph"/>
+              <w:numPr>
+                <w:ilvl w:val="0"/>
+                <w:numId w:val="16"/>
+              </w:numPr>
+              <w:spacing w:line="276" w:lineRule="auto"/>
+              <w:rPr>
+                <w:rFonts w:ascii="KingsBureauGrot FiveOne" w:hAnsi="KingsBureauGrot FiveOne"/>
+                <w:sz w:val="24"/>
+                <w:szCs w:val="24"/>
+              </w:rPr>
+            </w:pPr>
+            <w:r>
+              <w:rPr>
+                <w:rFonts w:ascii="KingsBureauGrot FiveOne" w:hAnsi="KingsBureauGrot FiveOne"/>
+                <w:sz w:val="24"/>
+                <w:szCs w:val="24"/>
+              </w:rPr>
+              <w:t>Inductions</w:t>
+            </w:r>
+          </w:p>
+          <w:p>
+            <w:pPr>
+              <w:pStyle w:val="ListParagraph"/>
+              <w:numPr>
+                <w:ilvl w:val="0"/>
+                <w:numId w:val="16"/>
+              </w:numPr>
+              <w:spacing w:line="276" w:lineRule="auto"/>
+              <w:rPr>
+                <w:rFonts w:ascii="KingsBureauGrot FiveOne" w:hAnsi="KingsBureauGrot FiveOne"/>
+                <w:sz w:val="24"/>
+                <w:szCs w:val="24"/>
+              </w:rPr>
+            </w:pPr>
+            <w:r>
+              <w:rPr>
+                <w:rFonts w:ascii="KingsBureauGrot FiveOne" w:hAnsi="KingsBureauGrot FiveOne"/>
+                <w:sz w:val="24"/>
+                <w:szCs w:val="24"/>
+              </w:rPr>
+              <w:t>Mechanical design and production</w:t>
+            </w:r>
+          </w:p>
+          <w:p>
+            <w:pPr>
+              <w:pStyle w:val="ListParagraph"/>
+              <w:numPr>
+                <w:ilvl w:val="0"/>
+                <w:numId w:val="16"/>
+              </w:numPr>
+              <w:spacing w:line="276" w:lineRule="auto"/>
+              <w:rPr>
+                <w:rFonts w:ascii="KingsBureauGrot FiveOne" w:hAnsi="KingsBureauGrot FiveOne"/>
+                <w:sz w:val="24"/>
+                <w:szCs w:val="24"/>
+              </w:rPr>
+            </w:pPr>
+            <w:r>
+              <w:rPr>
+                <w:rFonts w:ascii="KingsBureauGrot FiveOne" w:hAnsi="KingsBureauGrot FiveOne"/>
+                <w:sz w:val="24"/>
+                <w:szCs w:val="24"/>
+              </w:rPr>
+              <w:t>Plotting algorithms</w:t>
+            </w:r>
+          </w:p>
+          <w:p>
+            <w:pPr>
+              <w:pStyle w:val="ListParagraph"/>
+              <w:numPr>
+                <w:ilvl w:val="0"/>
+                <w:numId w:val="16"/>
+              </w:numPr>
+              <w:spacing w:line="276" w:lineRule="auto"/>
+              <w:rPr>
+                <w:rFonts w:ascii="KingsBureauGrot FiveOne" w:hAnsi="KingsBureauGrot FiveOne"/>
+                <w:sz w:val="24"/>
+                <w:szCs w:val="24"/>
+              </w:rPr>
+            </w:pPr>
+            <w:r>
+              <w:rPr>
+                <w:rFonts w:ascii="KingsBureauGrot FiveOne" w:hAnsi="KingsBureauGrot FiveOne"/>
+                <w:sz w:val="24"/>
+                <w:szCs w:val="24"/>
+              </w:rPr>
+              <w:t>KCL Data interfacing</w:t>
+            </w:r>
+          </w:p>
+          <w:p>
+            <w:pPr>
+              <w:pStyle w:val="ListParagraph"/>
+              <w:numPr>
+                <w:ilvl w:val="0"/>
+                <w:numId w:val="16"/>
+              </w:numPr>
+              <w:spacing w:line="276" w:lineRule="auto"/>
+              <w:rPr>
+                <w:rFonts w:ascii="KingsBureauGrot FiveOne" w:hAnsi="KingsBureauGrot FiveOne"/>
+                <w:sz w:val="24"/>
+                <w:szCs w:val="24"/>
+              </w:rPr>
+            </w:pPr>
+            <w:r>
+              <w:rPr>
+                <w:rFonts w:ascii="KingsBureauGrot FiveOne" w:hAnsi="KingsBureauGrot FiveOne"/>
+                <w:sz w:val="24"/>
+                <w:szCs w:val="24"/>
+              </w:rPr>
+              <w:t>Presentation</w:t>
+            </w:r>
           </w:p>
           <w:p>
             <w:pPr>
@@ -1282,6 +1429,14 @@
                 <w:szCs w:val="20"/>
               </w:rPr>
               <w:t xml:space="preserve">      YES / NO / UNSURE</w:t>
+            </w:r>
+            <w:r>
+              <w:rPr>
+                <w:rFonts w:ascii="KingsBureauGrot FiveOne" w:hAnsi="KingsBureauGrot FiveOne"/>
+                <w:sz w:val="20"/>
+                <w:szCs w:val="20"/>
+              </w:rPr>
+              <w:t xml:space="preserve"> – TBA (no references to REF 2020 in documentation)</w:t>
             </w:r>
           </w:p>
         </w:tc>
@@ -1434,6 +1589,50 @@
                 <w:szCs w:val="20"/>
               </w:rPr>
             </w:pPr>
+            <w:r>
+              <w:rPr>
+                <w:rFonts w:ascii="KingsBureauGrot FiveOne" w:hAnsi="KingsBureauGrot FiveOne"/>
+                <w:sz w:val="20"/>
+                <w:szCs w:val="20"/>
+              </w:rPr>
+              <w:t>Graffiti as an art form and vehicle for assertives, personal and otherwise, has existed for decades, being established and accepted.</w:t>
+            </w:r>
+          </w:p>
+          <w:p>
+            <w:pPr>
+              <w:spacing w:line="276" w:lineRule="auto"/>
+              <w:rPr>
+                <w:rFonts w:ascii="KingsBureauGrot FiveOne" w:hAnsi="KingsBureauGrot FiveOne"/>
+                <w:sz w:val="20"/>
+                <w:szCs w:val="20"/>
+              </w:rPr>
+            </w:pPr>
+            <w:r>
+              <w:rPr>
+                <w:rFonts w:ascii="KingsBureauGrot FiveOne" w:hAnsi="KingsBureauGrot FiveOne"/>
+                <w:sz w:val="20"/>
+                <w:szCs w:val="20"/>
+              </w:rPr>
+              <w:t>Statistics have the power to tersely convey states and trends.</w:t>
+            </w:r>
+          </w:p>
+          <w:p>
+            <w:pPr>
+              <w:spacing w:line="276" w:lineRule="auto"/>
+              <w:rPr>
+                <w:rFonts w:ascii="KingsBureauGrot FiveOne" w:hAnsi="KingsBureauGrot FiveOne"/>
+                <w:sz w:val="20"/>
+                <w:szCs w:val="20"/>
+              </w:rPr>
+            </w:pPr>
+            <w:r>
+              <w:rPr>
+                <w:rFonts w:ascii="KingsBureauGrot FiveOne" w:hAnsi="KingsBureauGrot FiveOne"/>
+                <w:sz w:val="20"/>
+                <w:szCs w:val="20"/>
+              </w:rPr>
+              <w:t>By bringing statistics to the streets, the aim is to open a new level of awareness</w:t>
+            </w:r>
           </w:p>
         </w:tc>
       </w:tr>
@@ -1530,7 +1729,6 @@
                 <w:sz w:val="20"/>
                 <w:szCs w:val="20"/>
               </w:rPr>
-              <w:lastRenderedPageBreak/>
               <w:t xml:space="preserve">What is the </w:t>
             </w:r>
             <w:r>
@@ -1557,6 +1755,36 @@
               </w:rPr>
               <w:t>be applied and/or developed through this project? (up to 200 words)</w:t>
             </w:r>
+          </w:p>
+          <w:p>
+            <w:pPr>
+              <w:pStyle w:val="ListParagraph"/>
+              <w:spacing w:line="276" w:lineRule="auto"/>
+              <w:rPr>
+                <w:rFonts w:ascii="KingsBureauGrot FiveOne" w:hAnsi="KingsBureauGrot FiveOne"/>
+                <w:sz w:val="20"/>
+                <w:szCs w:val="20"/>
+              </w:rPr>
+            </w:pPr>
+            <w:r>
+              <w:rPr>
+                <w:rFonts w:ascii="KingsBureauGrot FiveOne" w:hAnsi="KingsBureauGrot FiveOne"/>
+                <w:sz w:val="20"/>
+                <w:szCs w:val="20"/>
+              </w:rPr>
+              <w:t>Data visualisation</w:t>
+            </w:r>
+          </w:p>
+          <w:p>
+            <w:pPr>
+              <w:pStyle w:val="ListParagraph"/>
+              <w:spacing w:line="276" w:lineRule="auto"/>
+              <w:rPr>
+                <w:rFonts w:ascii="KingsBureauGrot FiveOne" w:hAnsi="KingsBureauGrot FiveOne"/>
+                <w:sz w:val="20"/>
+                <w:szCs w:val="20"/>
+              </w:rPr>
+            </w:pPr>
           </w:p>
         </w:tc>
       </w:tr>
@@ -1663,13 +1891,61 @@
           </w:tcPr>
           <w:p>
             <w:pPr>
-              <w:spacing w:line="276" w:lineRule="auto"/>
-              <w:rPr>
-                <w:rFonts w:ascii="KingsBureauGrot FiveOne" w:hAnsi="KingsBureauGrot FiveOne"/>
-                <w:sz w:val="20"/>
-                <w:szCs w:val="20"/>
-              </w:rPr>
-            </w:pPr>
+              <w:pStyle w:val="ListParagraph"/>
+              <w:spacing w:line="240" w:lineRule="exact"/>
+              <w:ind w:left="714"/>
+              <w:rPr>
+                <w:rFonts w:ascii="KingsBureauGrot FiveOne" w:hAnsi="KingsBureauGrot FiveOne"/>
+                <w:sz w:val="20"/>
+                <w:szCs w:val="20"/>
+              </w:rPr>
+            </w:pPr>
+            <w:r>
+              <w:rPr>
+                <w:rFonts w:ascii="KingsBureauGrot FiveOne" w:hAnsi="KingsBureauGrot FiveOne"/>
+                <w:sz w:val="20"/>
+                <w:szCs w:val="20"/>
+              </w:rPr>
+              <w:t>Short term goals include bringing two interns onboard and supplying both with a manufacturing basis to work from, with the tools and materials required to take the project to the next level, to be able to plot data in compeling visual formats.</w:t>
+            </w:r>
+          </w:p>
+          <w:p>
+            <w:pPr>
+              <w:pStyle w:val="ListParagraph"/>
+              <w:spacing w:line="240" w:lineRule="exact"/>
+              <w:ind w:left="714"/>
+              <w:rPr>
+                <w:rFonts w:ascii="KingsBureauGrot FiveOne" w:hAnsi="KingsBureauGrot FiveOne"/>
+                <w:sz w:val="20"/>
+                <w:szCs w:val="20"/>
+              </w:rPr>
+            </w:pPr>
+            <w:r>
+              <w:rPr>
+                <w:rFonts w:ascii="KingsBureauGrot FiveOne" w:hAnsi="KingsBureauGrot FiveOne"/>
+                <w:sz w:val="20"/>
+                <w:szCs w:val="20"/>
+              </w:rPr>
+              <w:t>Medium term goals include exhibiting the graffiti plotter to wider audiences and venues, as well as being able to plot from diverse data formats.</w:t>
+            </w:r>
+          </w:p>
+          <w:p>
+            <w:pPr>
+              <w:spacing w:line="276" w:lineRule="auto"/>
+              <w:rPr>
+                <w:rFonts w:ascii="KingsBureauGrot FiveOne" w:hAnsi="KingsBureauGrot FiveOne"/>
+                <w:sz w:val="20"/>
+                <w:szCs w:val="20"/>
+              </w:rPr>
+            </w:pPr>
+            <w:r>
+              <w:rPr>
+                <w:rFonts w:ascii="KingsBureauGrot FiveOne" w:hAnsi="KingsBureauGrot FiveOne"/>
+                <w:sz w:val="20"/>
+                <w:szCs w:val="20"/>
+              </w:rPr>
+              <w:t xml:space="preserve">                   Long term goals include creating a platform that can be easily replicated to allow other plotters to be built and altered for specific needs, as well as to allow modifications to be merged into the original project.</w:t>
+            </w:r>
           </w:p>
         </w:tc>
       </w:tr>
@@ -1725,6 +2001,14 @@
                 <w:szCs w:val="20"/>
               </w:rPr>
             </w:pPr>
+            <w:r>
+              <w:rPr>
+                <w:rFonts w:ascii="KingsBureauGrot FiveOne" w:hAnsi="KingsBureauGrot FiveOne"/>
+                <w:sz w:val="20"/>
+                <w:szCs w:val="20"/>
+              </w:rPr>
+              <w:t>Yes. Like graffiti itself, the Graffiti Plotter, is to have by nature a public facing outcome, by creating statistical art in places were access to the public is free.</w:t>
+            </w:r>
           </w:p>
           <w:p>
             <w:pPr>
@@ -1812,6 +2096,14 @@
                 <w:szCs w:val="20"/>
               </w:rPr>
             </w:pPr>
+            <w:r>
+              <w:rPr>
+                <w:rFonts w:ascii="KingsBureauGrot FiveOne" w:hAnsi="KingsBureauGrot FiveOne"/>
+                <w:sz w:val="20"/>
+                <w:szCs w:val="20"/>
+              </w:rPr>
+              <w:t>A version control system (VCS) known as Git will be used to document the build</w:t>
+            </w:r>
           </w:p>
           <w:p>
             <w:pPr>
@@ -1854,7 +2146,6 @@
               </w:rPr>
               <w:t>What key costs need to be covered in order to deliver this project?  Please provide an outline budget (</w:t>
             </w:r>
-            <w:proofErr w:type="spellStart"/>
             <w:r>
               <w:rPr>
                 <w:rFonts w:ascii="KingsBureauGrot FiveOne" w:hAnsi="KingsBureauGrot FiveOne"/>
@@ -1863,7 +2154,6 @@
               </w:rPr>
               <w:t>nb</w:t>
             </w:r>
-            <w:proofErr w:type="spellEnd"/>
             <w:r>
               <w:rPr>
                 <w:rFonts w:ascii="KingsBureauGrot FiveOne" w:hAnsi="KingsBureauGrot FiveOne"/>
@@ -1981,6 +2271,14 @@
                 <w:szCs w:val="20"/>
               </w:rPr>
             </w:pPr>
+            <w:r>
+              <w:rPr>
+                <w:rFonts w:ascii="KingsBureauGrot FiveOne" w:hAnsi="KingsBureauGrot FiveOne"/>
+                <w:sz w:val="20"/>
+                <w:szCs w:val="20"/>
+              </w:rPr>
+              <w:t xml:space="preserve">                    Yes. The original prototype, which will form the basis of an improved second iteration.</w:t>
+            </w:r>
           </w:p>
           <w:p>
             <w:pPr>
@@ -2071,6 +2369,14 @@
                 <w:szCs w:val="20"/>
               </w:rPr>
             </w:pPr>
+            <w:r>
+              <w:rPr>
+                <w:rFonts w:ascii="KingsBureauGrot FiveOne" w:hAnsi="KingsBureauGrot FiveOne"/>
+                <w:sz w:val="20"/>
+                <w:szCs w:val="20"/>
+              </w:rPr>
+              <w:t xml:space="preserve">                   </w:t>
+            </w:r>
           </w:p>
           <w:p>
             <w:pPr>
@@ -2136,6 +2442,14 @@
                 <w:szCs w:val="24"/>
               </w:rPr>
             </w:pPr>
+            <w:r>
+              <w:rPr>
+                <w:rFonts w:ascii="KingsBureauGrot FiveOne" w:hAnsi="KingsBureauGrot FiveOne"/>
+                <w:sz w:val="24"/>
+                <w:szCs w:val="24"/>
+              </w:rPr>
+              <w:t xml:space="preserve">               The aim is to use a public Git repository to share the project, as well as findings with anyone interested in . Git is by design a distributed Versioning Control System, facilitating</w:t>
+            </w:r>
           </w:p>
         </w:tc>
       </w:tr>
@@ -2177,7 +2491,7 @@
       <w:tblPr>
         <w:tblStyle w:val="TableGrid"/>
         <w:tblW w:w="0" w:type="auto"/>
-        <w:tblLook w:val="04A0" w:firstRow="1" w:lastRow="0" w:firstColumn="1" w:lastColumn="0" w:noHBand="0" w:noVBand="1"/>
+        <w:tblLook w:val="04A0"/>
       </w:tblPr>
       <w:tblGrid>
         <w:gridCol w:w="4955"/>
@@ -2346,7 +2660,7 @@
       <w:tblPr>
         <w:tblStyle w:val="TableGrid"/>
         <w:tblW w:w="0" w:type="auto"/>
-        <w:tblLook w:val="04A0" w:firstRow="1" w:lastRow="0" w:firstColumn="1" w:lastColumn="0" w:noHBand="0" w:noVBand="1"/>
+        <w:tblLook w:val="04A0"/>
       </w:tblPr>
       <w:tblGrid>
         <w:gridCol w:w="4955"/>
@@ -2506,7 +2820,7 @@
       <w:tblPr>
         <w:tblStyle w:val="TableGrid"/>
         <w:tblW w:w="0" w:type="auto"/>
-        <w:tblLook w:val="04A0" w:firstRow="1" w:lastRow="0" w:firstColumn="1" w:lastColumn="0" w:noHBand="0" w:noVBand="1"/>
+        <w:tblLook w:val="04A0"/>
       </w:tblPr>
       <w:tblGrid>
         <w:gridCol w:w="4955"/>
@@ -2724,7 +3038,6 @@
           <w:sz w:val="20"/>
           <w:szCs w:val="20"/>
         </w:rPr>
-        <w:lastRenderedPageBreak/>
         <w:t>Application</w:t>
       </w:r>
       <w:r>
@@ -2784,7 +3097,7 @@
 </file>
 
 <file path=word/endnotes.xml><?xml version="1.0" encoding="utf-8"?>
-<w:endnotes xmlns:wpc="http://schemas.microsoft.com/office/word/2010/wordprocessingCanvas" xmlns:mc="http://schemas.openxmlformats.org/markup-compatibility/2006" xmlns:o="urn:schemas-microsoft-com:office:office" xmlns:r="http://schemas.openxmlformats.org/officeDocument/2006/relationships" xmlns:m="http://schemas.openxmlformats.org/officeDocument/2006/math" xmlns:v="urn:schemas-microsoft-com:vml" xmlns:wp14="http://schemas.microsoft.com/office/word/2010/wordprocessingDrawing" xmlns:wp="http://schemas.openxmlformats.org/drawingml/2006/wordprocessingDrawing" xmlns:w10="urn:schemas-microsoft-com:office:word" xmlns:w="http://schemas.openxmlformats.org/wordprocessingml/2006/main" xmlns:w14="http://schemas.microsoft.com/office/word/2010/wordml" xmlns:w15="http://schemas.microsoft.com/office/word/2012/wordml" xmlns:wpg="http://schemas.microsoft.com/office/word/2010/wordprocessingGroup" xmlns:wpi="http://schemas.microsoft.com/office/word/2010/wordprocessingInk" xmlns:wne="http://schemas.microsoft.com/office/word/2006/wordml" xmlns:wps="http://schemas.microsoft.com/office/word/2010/wordprocessingShape" mc:Ignorable="w14 w15 wp14">
+<w:endnotes xmlns:ve="http://schemas.openxmlformats.org/markup-compatibility/2006" xmlns:o="urn:schemas-microsoft-com:office:office" xmlns:r="http://schemas.openxmlformats.org/officeDocument/2006/relationships" xmlns:m="http://schemas.openxmlformats.org/officeDocument/2006/math" xmlns:v="urn:schemas-microsoft-com:vml" xmlns:wp="http://schemas.openxmlformats.org/drawingml/2006/wordprocessingDrawing" xmlns:w10="urn:schemas-microsoft-com:office:word" xmlns:w="http://schemas.openxmlformats.org/wordprocessingml/2006/main" xmlns:wne="http://schemas.microsoft.com/office/word/2006/wordml">
   <w:endnote w:type="separator" w:id="-1">
     <w:p>
       <w:pPr>
@@ -2809,7 +3122,7 @@
 </file>
 
 <file path=word/footer1.xml><?xml version="1.0" encoding="utf-8"?>
-<w:ftr xmlns:wpc="http://schemas.microsoft.com/office/word/2010/wordprocessingCanvas" xmlns:mc="http://schemas.openxmlformats.org/markup-compatibility/2006" xmlns:o="urn:schemas-microsoft-com:office:office" xmlns:r="http://schemas.openxmlformats.org/officeDocument/2006/relationships" xmlns:m="http://schemas.openxmlformats.org/officeDocument/2006/math" xmlns:v="urn:schemas-microsoft-com:vml" xmlns:wp14="http://schemas.microsoft.com/office/word/2010/wordprocessingDrawing" xmlns:wp="http://schemas.openxmlformats.org/drawingml/2006/wordprocessingDrawing" xmlns:w10="urn:schemas-microsoft-com:office:word" xmlns:w="http://schemas.openxmlformats.org/wordprocessingml/2006/main" xmlns:w14="http://schemas.microsoft.com/office/word/2010/wordml" xmlns:w15="http://schemas.microsoft.com/office/word/2012/wordml" xmlns:wpg="http://schemas.microsoft.com/office/word/2010/wordprocessingGroup" xmlns:wpi="http://schemas.microsoft.com/office/word/2010/wordprocessingInk" xmlns:wne="http://schemas.microsoft.com/office/word/2006/wordml" xmlns:wps="http://schemas.microsoft.com/office/word/2010/wordprocessingShape" mc:Ignorable="w14 w15 wp14">
+<w:ftr xmlns:ve="http://schemas.openxmlformats.org/markup-compatibility/2006" xmlns:o="urn:schemas-microsoft-com:office:office" xmlns:r="http://schemas.openxmlformats.org/officeDocument/2006/relationships" xmlns:m="http://schemas.openxmlformats.org/officeDocument/2006/math" xmlns:v="urn:schemas-microsoft-com:vml" xmlns:wp="http://schemas.openxmlformats.org/drawingml/2006/wordprocessingDrawing" xmlns:w10="urn:schemas-microsoft-com:office:word" xmlns:w="http://schemas.openxmlformats.org/wordprocessingml/2006/main" xmlns:wne="http://schemas.microsoft.com/office/word/2006/wordml">
   <w:sdt>
     <w:sdtPr>
       <w:rPr>
@@ -2822,7 +3135,6 @@
         <w:docPartUnique/>
       </w:docPartObj>
     </w:sdtPr>
-    <w:sdtEndPr/>
     <w:sdtContent>
       <w:sdt>
         <w:sdtPr>
@@ -2836,7 +3148,6 @@
             <w:docPartUnique/>
           </w:docPartObj>
         </w:sdtPr>
-        <w:sdtEndPr/>
         <w:sdtContent>
           <w:p>
             <w:pPr>
@@ -2858,14 +3169,7 @@
                 <w:rFonts w:ascii="KingsBureauGrot FiveOne" w:hAnsi="KingsBureauGrot FiveOne"/>
                 <w:color w:val="808080" w:themeColor="background1" w:themeShade="80"/>
               </w:rPr>
-              <w:t>Template date: 1</w:t>
-            </w:r>
-            <w:r>
-              <w:rPr>
-                <w:rFonts w:ascii="KingsBureauGrot FiveOne" w:hAnsi="KingsBureauGrot FiveOne"/>
-                <w:color w:val="808080" w:themeColor="background1" w:themeShade="80"/>
-              </w:rPr>
-              <w:t>70217</w:t>
+              <w:t>Template date: 170217</w:t>
             </w:r>
           </w:p>
           <w:p>
@@ -2934,7 +3238,7 @@
                 <w:noProof/>
                 <w:color w:val="808080" w:themeColor="background1" w:themeShade="80"/>
               </w:rPr>
-              <w:t>3</w:t>
+              <w:t>2</w:t>
             </w:r>
             <w:r>
               <w:rPr>
@@ -3011,7 +3315,7 @@
 </file>
 
 <file path=word/footer2.xml><?xml version="1.0" encoding="utf-8"?>
-<w:ftr xmlns:wpc="http://schemas.microsoft.com/office/word/2010/wordprocessingCanvas" xmlns:mc="http://schemas.openxmlformats.org/markup-compatibility/2006" xmlns:o="urn:schemas-microsoft-com:office:office" xmlns:r="http://schemas.openxmlformats.org/officeDocument/2006/relationships" xmlns:m="http://schemas.openxmlformats.org/officeDocument/2006/math" xmlns:v="urn:schemas-microsoft-com:vml" xmlns:wp14="http://schemas.microsoft.com/office/word/2010/wordprocessingDrawing" xmlns:wp="http://schemas.openxmlformats.org/drawingml/2006/wordprocessingDrawing" xmlns:w10="urn:schemas-microsoft-com:office:word" xmlns:w="http://schemas.openxmlformats.org/wordprocessingml/2006/main" xmlns:w14="http://schemas.microsoft.com/office/word/2010/wordml" xmlns:w15="http://schemas.microsoft.com/office/word/2012/wordml" xmlns:wpg="http://schemas.microsoft.com/office/word/2010/wordprocessingGroup" xmlns:wpi="http://schemas.microsoft.com/office/word/2010/wordprocessingInk" xmlns:wne="http://schemas.microsoft.com/office/word/2006/wordml" xmlns:wps="http://schemas.microsoft.com/office/word/2010/wordprocessingShape" mc:Ignorable="w14 w15 wp14">
+<w:ftr xmlns:ve="http://schemas.openxmlformats.org/markup-compatibility/2006" xmlns:o="urn:schemas-microsoft-com:office:office" xmlns:r="http://schemas.openxmlformats.org/officeDocument/2006/relationships" xmlns:m="http://schemas.openxmlformats.org/officeDocument/2006/math" xmlns:v="urn:schemas-microsoft-com:vml" xmlns:wp="http://schemas.openxmlformats.org/drawingml/2006/wordprocessingDrawing" xmlns:w10="urn:schemas-microsoft-com:office:word" xmlns:w="http://schemas.openxmlformats.org/wordprocessingml/2006/main" xmlns:wne="http://schemas.microsoft.com/office/word/2006/wordml">
   <w:sdt>
     <w:sdtPr>
       <w:rPr>
@@ -3024,7 +3328,6 @@
         <w:docPartUnique/>
       </w:docPartObj>
     </w:sdtPr>
-    <w:sdtEndPr/>
     <w:sdtContent>
       <w:sdt>
         <w:sdtPr>
@@ -3038,7 +3341,6 @@
             <w:docPartUnique/>
           </w:docPartObj>
         </w:sdtPr>
-        <w:sdtEndPr/>
         <w:sdtContent>
           <w:p>
             <w:pPr>
@@ -3060,28 +3362,7 @@
                 <w:rFonts w:ascii="KingsBureauGrot FiveOne" w:hAnsi="KingsBureauGrot FiveOne"/>
                 <w:color w:val="808080" w:themeColor="background1" w:themeShade="80"/>
               </w:rPr>
-              <w:t xml:space="preserve">Template date: </w:t>
-            </w:r>
-            <w:r>
-              <w:rPr>
-                <w:rFonts w:ascii="KingsBureauGrot FiveOne" w:hAnsi="KingsBureauGrot FiveOne"/>
-                <w:color w:val="808080" w:themeColor="background1" w:themeShade="80"/>
-              </w:rPr>
-              <w:t>1</w:t>
-            </w:r>
-            <w:r>
-              <w:rPr>
-                <w:rFonts w:ascii="KingsBureauGrot FiveOne" w:hAnsi="KingsBureauGrot FiveOne"/>
-                <w:color w:val="808080" w:themeColor="background1" w:themeShade="80"/>
-              </w:rPr>
-              <w:t>70</w:t>
-            </w:r>
-            <w:r>
-              <w:rPr>
-                <w:rFonts w:ascii="KingsBureauGrot FiveOne" w:hAnsi="KingsBureauGrot FiveOne"/>
-                <w:color w:val="808080" w:themeColor="background1" w:themeShade="80"/>
-              </w:rPr>
-              <w:t>3</w:t>
+              <w:t>Template date: 1703</w:t>
             </w:r>
             <w:r>
               <w:rPr>
@@ -3216,7 +3497,7 @@
 </file>
 
 <file path=word/footnotes.xml><?xml version="1.0" encoding="utf-8"?>
-<w:footnotes xmlns:wpc="http://schemas.microsoft.com/office/word/2010/wordprocessingCanvas" xmlns:mc="http://schemas.openxmlformats.org/markup-compatibility/2006" xmlns:o="urn:schemas-microsoft-com:office:office" xmlns:r="http://schemas.openxmlformats.org/officeDocument/2006/relationships" xmlns:m="http://schemas.openxmlformats.org/officeDocument/2006/math" xmlns:v="urn:schemas-microsoft-com:vml" xmlns:wp14="http://schemas.microsoft.com/office/word/2010/wordprocessingDrawing" xmlns:wp="http://schemas.openxmlformats.org/drawingml/2006/wordprocessingDrawing" xmlns:w10="urn:schemas-microsoft-com:office:word" xmlns:w="http://schemas.openxmlformats.org/wordprocessingml/2006/main" xmlns:w14="http://schemas.microsoft.com/office/word/2010/wordml" xmlns:w15="http://schemas.microsoft.com/office/word/2012/wordml" xmlns:wpg="http://schemas.microsoft.com/office/word/2010/wordprocessingGroup" xmlns:wpi="http://schemas.microsoft.com/office/word/2010/wordprocessingInk" xmlns:wne="http://schemas.microsoft.com/office/word/2006/wordml" xmlns:wps="http://schemas.microsoft.com/office/word/2010/wordprocessingShape" mc:Ignorable="w14 w15 wp14">
+<w:footnotes xmlns:ve="http://schemas.openxmlformats.org/markup-compatibility/2006" xmlns:o="urn:schemas-microsoft-com:office:office" xmlns:r="http://schemas.openxmlformats.org/officeDocument/2006/relationships" xmlns:m="http://schemas.openxmlformats.org/officeDocument/2006/math" xmlns:v="urn:schemas-microsoft-com:vml" xmlns:wp="http://schemas.openxmlformats.org/drawingml/2006/wordprocessingDrawing" xmlns:w10="urn:schemas-microsoft-com:office:word" xmlns:w="http://schemas.openxmlformats.org/wordprocessingml/2006/main" xmlns:wne="http://schemas.microsoft.com/office/word/2006/wordml">
   <w:footnote w:type="separator" w:id="-1">
     <w:p>
       <w:pPr>
@@ -3241,7 +3522,7 @@
 </file>
 
 <file path=word/header1.xml><?xml version="1.0" encoding="utf-8"?>
-<w:hdr xmlns:wpc="http://schemas.microsoft.com/office/word/2010/wordprocessingCanvas" xmlns:mc="http://schemas.openxmlformats.org/markup-compatibility/2006" xmlns:o="urn:schemas-microsoft-com:office:office" xmlns:r="http://schemas.openxmlformats.org/officeDocument/2006/relationships" xmlns:m="http://schemas.openxmlformats.org/officeDocument/2006/math" xmlns:v="urn:schemas-microsoft-com:vml" xmlns:wp14="http://schemas.microsoft.com/office/word/2010/wordprocessingDrawing" xmlns:wp="http://schemas.openxmlformats.org/drawingml/2006/wordprocessingDrawing" xmlns:w10="urn:schemas-microsoft-com:office:word" xmlns:w="http://schemas.openxmlformats.org/wordprocessingml/2006/main" xmlns:w14="http://schemas.microsoft.com/office/word/2010/wordml" xmlns:w15="http://schemas.microsoft.com/office/word/2012/wordml" xmlns:wpg="http://schemas.microsoft.com/office/word/2010/wordprocessingGroup" xmlns:wpi="http://schemas.microsoft.com/office/word/2010/wordprocessingInk" xmlns:wne="http://schemas.microsoft.com/office/word/2006/wordml" xmlns:wps="http://schemas.microsoft.com/office/word/2010/wordprocessingShape" mc:Ignorable="w14 w15 wp14">
+<w:hdr xmlns:ve="http://schemas.openxmlformats.org/markup-compatibility/2006" xmlns:o="urn:schemas-microsoft-com:office:office" xmlns:r="http://schemas.openxmlformats.org/officeDocument/2006/relationships" xmlns:m="http://schemas.openxmlformats.org/officeDocument/2006/math" xmlns:v="urn:schemas-microsoft-com:vml" xmlns:wp="http://schemas.openxmlformats.org/drawingml/2006/wordprocessingDrawing" xmlns:w10="urn:schemas-microsoft-com:office:word" xmlns:w="http://schemas.openxmlformats.org/wordprocessingml/2006/main" xmlns:wne="http://schemas.microsoft.com/office/word/2006/wordml">
   <w:p>
     <w:pPr>
       <w:pStyle w:val="Header"/>
@@ -3260,7 +3541,7 @@
 </file>
 
 <file path=word/header2.xml><?xml version="1.0" encoding="utf-8"?>
-<w:hdr xmlns:wpc="http://schemas.microsoft.com/office/word/2010/wordprocessingCanvas" xmlns:mc="http://schemas.openxmlformats.org/markup-compatibility/2006" xmlns:o="urn:schemas-microsoft-com:office:office" xmlns:r="http://schemas.openxmlformats.org/officeDocument/2006/relationships" xmlns:m="http://schemas.openxmlformats.org/officeDocument/2006/math" xmlns:v="urn:schemas-microsoft-com:vml" xmlns:wp14="http://schemas.microsoft.com/office/word/2010/wordprocessingDrawing" xmlns:wp="http://schemas.openxmlformats.org/drawingml/2006/wordprocessingDrawing" xmlns:w10="urn:schemas-microsoft-com:office:word" xmlns:w="http://schemas.openxmlformats.org/wordprocessingml/2006/main" xmlns:w14="http://schemas.microsoft.com/office/word/2010/wordml" xmlns:w15="http://schemas.microsoft.com/office/word/2012/wordml" xmlns:wpg="http://schemas.microsoft.com/office/word/2010/wordprocessingGroup" xmlns:wpi="http://schemas.microsoft.com/office/word/2010/wordprocessingInk" xmlns:wne="http://schemas.microsoft.com/office/word/2006/wordml" xmlns:wps="http://schemas.microsoft.com/office/word/2010/wordprocessingShape" mc:Ignorable="w14 w15 wp14">
+<w:hdr xmlns:ve="http://schemas.openxmlformats.org/markup-compatibility/2006" xmlns:o="urn:schemas-microsoft-com:office:office" xmlns:r="http://schemas.openxmlformats.org/officeDocument/2006/relationships" xmlns:m="http://schemas.openxmlformats.org/officeDocument/2006/math" xmlns:v="urn:schemas-microsoft-com:vml" xmlns:wp="http://schemas.openxmlformats.org/drawingml/2006/wordprocessingDrawing" xmlns:w10="urn:schemas-microsoft-com:office:word" xmlns:w="http://schemas.openxmlformats.org/wordprocessingml/2006/main" xmlns:wne="http://schemas.microsoft.com/office/word/2006/wordml">
   <w:p>
     <w:pPr>
       <w:pStyle w:val="Header"/>
@@ -3270,337 +3551,115 @@
         <w:noProof/>
         <w:lang w:eastAsia="en-GB"/>
       </w:rPr>
-      <mc:AlternateContent>
-        <mc:Choice Requires="wpg">
-          <w:drawing>
-            <wp:anchor distT="0" distB="0" distL="114300" distR="114300" simplePos="0" relativeHeight="251663360" behindDoc="0" locked="0" layoutInCell="1" allowOverlap="1" wp14:anchorId="359CAB81" wp14:editId="566C55F2">
-              <wp:simplePos x="0" y="0"/>
-              <wp:positionH relativeFrom="column">
-                <wp:posOffset>-78105</wp:posOffset>
-              </wp:positionH>
-              <wp:positionV relativeFrom="paragraph">
-                <wp:posOffset>10795</wp:posOffset>
-              </wp:positionV>
-              <wp:extent cx="6391275" cy="971550"/>
-              <wp:effectExtent l="0" t="0" r="9525" b="0"/>
-              <wp:wrapNone/>
-              <wp:docPr id="6" name="Group 6"/>
-              <wp:cNvGraphicFramePr>
-                <a:graphicFrameLocks xmlns:a="http://schemas.openxmlformats.org/drawingml/2006/main"/>
-              </wp:cNvGraphicFramePr>
-              <a:graphic xmlns:a="http://schemas.openxmlformats.org/drawingml/2006/main">
-                <a:graphicData uri="http://schemas.microsoft.com/office/word/2010/wordprocessingGroup">
-                  <wpg:wgp>
-                    <wpg:cNvGrpSpPr>
-                      <a:grpSpLocks/>
-                    </wpg:cNvGrpSpPr>
-                    <wpg:grpSpPr>
-                      <a:xfrm>
-                        <a:off x="0" y="0"/>
-                        <a:ext cx="6391275" cy="971550"/>
-                        <a:chOff x="-66675" y="0"/>
-                        <a:chExt cx="6391275" cy="971550"/>
-                      </a:xfrm>
-                    </wpg:grpSpPr>
-                    <pic:pic xmlns:pic="http://schemas.openxmlformats.org/drawingml/2006/picture">
-                      <pic:nvPicPr>
-                        <pic:cNvPr id="7" name="Picture 7"/>
-                        <pic:cNvPicPr>
-                          <a:picLocks noChangeAspect="1"/>
-                        </pic:cNvPicPr>
-                      </pic:nvPicPr>
-                      <pic:blipFill>
-                        <a:blip r:embed="rId1" cstate="print">
-                          <a:extLst>
-                            <a:ext uri="{28A0092B-C50C-407E-A947-70E740481C1C}">
-                              <a14:useLocalDpi xmlns:a14="http://schemas.microsoft.com/office/drawing/2010/main" val="0"/>
-                            </a:ext>
-                          </a:extLst>
-                        </a:blip>
-                        <a:stretch>
-                          <a:fillRect/>
-                        </a:stretch>
-                      </pic:blipFill>
-                      <pic:spPr>
-                        <a:xfrm>
-                          <a:off x="5048250" y="0"/>
-                          <a:ext cx="1276350" cy="971550"/>
-                        </a:xfrm>
-                        <a:prstGeom prst="rect">
-                          <a:avLst/>
-                        </a:prstGeom>
-                      </pic:spPr>
-                    </pic:pic>
-                    <wps:wsp>
-                      <wps:cNvPr id="8" name="Text Box 8"/>
-                      <wps:cNvSpPr txBox="1">
-                        <a:spLocks noChangeArrowheads="1"/>
-                      </wps:cNvSpPr>
-                      <wps:spPr bwMode="auto">
-                        <a:xfrm>
-                          <a:off x="3667125" y="19050"/>
-                          <a:ext cx="1247775" cy="933450"/>
-                        </a:xfrm>
-                        <a:prstGeom prst="rect">
-                          <a:avLst/>
-                        </a:prstGeom>
-                        <a:solidFill>
-                          <a:srgbClr val="FFFFFF"/>
-                        </a:solidFill>
-                        <a:ln>
-                          <a:noFill/>
-                        </a:ln>
-                        <a:extLst>
-                          <a:ext uri="{91240B29-F687-4F45-9708-019B960494DF}">
-                            <a14:hiddenLine xmlns:a14="http://schemas.microsoft.com/office/drawing/2010/main" w="9525">
-                              <a:solidFill>
-                                <a:srgbClr val="000000"/>
-                              </a:solidFill>
-                              <a:miter lim="800000"/>
-                              <a:headEnd/>
-                              <a:tailEnd/>
-                            </a14:hiddenLine>
-                          </a:ext>
-                        </a:extLst>
-                      </wps:spPr>
-                      <wps:txbx>
-                        <w:txbxContent>
-                          <w:p>
-                            <w:pPr>
-                              <w:pStyle w:val="TableText"/>
-                            </w:pPr>
-                            <w:r>
-                              <w:t>Cultural Institute</w:t>
-                            </w:r>
-                          </w:p>
-                          <w:p>
-                            <w:pPr>
-                              <w:pStyle w:val="TableText"/>
-                            </w:pPr>
-                            <w:r>
-                              <w:t>Inigo Rooms</w:t>
-                            </w:r>
-                          </w:p>
-                          <w:p>
-                            <w:pPr>
-                              <w:pStyle w:val="TableText"/>
-                            </w:pPr>
-                            <w:r>
-                              <w:t>Somerset House East Wing</w:t>
-                            </w:r>
-                          </w:p>
-                          <w:p>
-                            <w:pPr>
-                              <w:pStyle w:val="TableText"/>
-                            </w:pPr>
-                            <w:r>
-                              <w:t>King’s College London</w:t>
-                            </w:r>
-                          </w:p>
-                          <w:p>
-                            <w:pPr>
-                              <w:pStyle w:val="TableText"/>
-                            </w:pPr>
-                            <w:r>
-                              <w:t>Strand Campus</w:t>
-                            </w:r>
-                          </w:p>
-                          <w:p>
-                            <w:pPr>
-                              <w:pStyle w:val="TableText"/>
-                            </w:pPr>
-                            <w:r>
-                              <w:t>London WC2R 2LS</w:t>
-                            </w:r>
-                          </w:p>
-                        </w:txbxContent>
-                      </wps:txbx>
-                      <wps:bodyPr rot="0" vert="horz" wrap="square" lIns="91440" tIns="45720" rIns="91440" bIns="45720" anchor="t" anchorCtr="0" upright="1">
-                        <a:spAutoFit/>
-                      </wps:bodyPr>
-                    </wps:wsp>
-                    <wps:wsp>
-                      <wps:cNvPr id="9" name="Text Box 2"/>
-                      <wps:cNvSpPr txBox="1">
-                        <a:spLocks noChangeArrowheads="1"/>
-                      </wps:cNvSpPr>
-                      <wps:spPr bwMode="auto">
-                        <a:xfrm>
-                          <a:off x="-66675" y="95250"/>
-                          <a:ext cx="2409825" cy="297180"/>
-                        </a:xfrm>
-                        <a:prstGeom prst="rect">
-                          <a:avLst/>
-                        </a:prstGeom>
-                        <a:solidFill>
-                          <a:srgbClr val="FFFFFF"/>
-                        </a:solidFill>
-                        <a:ln>
-                          <a:noFill/>
-                        </a:ln>
-                        <a:extLst>
-                          <a:ext uri="{91240B29-F687-4F45-9708-019B960494DF}">
-                            <a14:hiddenLine xmlns:a14="http://schemas.microsoft.com/office/drawing/2010/main" w="9525">
-                              <a:solidFill>
-                                <a:srgbClr val="000000"/>
-                              </a:solidFill>
-                              <a:miter lim="800000"/>
-                              <a:headEnd/>
-                              <a:tailEnd/>
-                            </a14:hiddenLine>
-                          </a:ext>
-                        </a:extLst>
-                      </wps:spPr>
-                      <wps:txbx>
-                        <w:txbxContent>
-                          <w:p>
-                            <w:pPr>
-                              <w:spacing w:after="0" w:line="240" w:lineRule="auto"/>
-                              <w:rPr>
-                                <w:rFonts w:ascii="KingsBureauGrot ThreeSeven" w:hAnsi="KingsBureauGrot ThreeSeven"/>
-                                <w:sz w:val="28"/>
-                                <w:szCs w:val="28"/>
-                              </w:rPr>
-                            </w:pPr>
-                            <w:r>
-                              <w:rPr>
-                                <w:rFonts w:ascii="KingsBureauGrot ThreeSeven" w:hAnsi="KingsBureauGrot ThreeSeven"/>
-                                <w:sz w:val="28"/>
-                                <w:szCs w:val="28"/>
-                              </w:rPr>
-                              <w:t>Cultural Institute</w:t>
-                            </w:r>
-                          </w:p>
-                        </w:txbxContent>
-                      </wps:txbx>
-                      <wps:bodyPr rot="0" vert="horz" wrap="square" lIns="91440" tIns="45720" rIns="91440" bIns="45720" anchor="t" anchorCtr="0" upright="1">
-                        <a:spAutoFit/>
-                      </wps:bodyPr>
-                    </wps:wsp>
-                  </wpg:wgp>
-                </a:graphicData>
-              </a:graphic>
-              <wp14:sizeRelH relativeFrom="margin">
-                <wp14:pctWidth>0</wp14:pctWidth>
-              </wp14:sizeRelH>
-              <wp14:sizeRelV relativeFrom="page">
-                <wp14:pctHeight>0</wp14:pctHeight>
-              </wp14:sizeRelV>
-            </wp:anchor>
-          </w:drawing>
-        </mc:Choice>
-        <mc:Fallback>
-          <w:pict>
-            <v:group w14:anchorId="359CAB81" id="Group 6" o:spid="_x0000_s1026" style="position:absolute;margin-left:-6.15pt;margin-top:.85pt;width:503.25pt;height:76.5pt;z-index:251663360;mso-width-relative:margin" coordorigin="-666" coordsize="63912,9715" o:gfxdata="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">
-              <v:shapetype id="_x0000_t75" coordsize="21600,21600" o:spt="75" o:preferrelative="t" path="m@4@5l@4@11@9@11@9@5xe" filled="f" stroked="f">
-                <v:stroke joinstyle="miter"/>
-                <v:formulas>
-                  <v:f eqn="if lineDrawn pixelLineWidth 0"/>
-                  <v:f eqn="sum @0 1 0"/>
-                  <v:f eqn="sum 0 0 @1"/>
-                  <v:f eqn="prod @2 1 2"/>
-                  <v:f eqn="prod @3 21600 pixelWidth"/>
-                  <v:f eqn="prod @3 21600 pixelHeight"/>
-                  <v:f eqn="sum @0 0 1"/>
-                  <v:f eqn="prod @6 1 2"/>
-                  <v:f eqn="prod @7 21600 pixelWidth"/>
-                  <v:f eqn="sum @8 21600 0"/>
-                  <v:f eqn="prod @7 21600 pixelHeight"/>
-                  <v:f eqn="sum @10 21600 0"/>
-                </v:formulas>
-                <v:path o:extrusionok="f" gradientshapeok="t" o:connecttype="rect"/>
-                <o:lock v:ext="edit" aspectratio="t"/>
-              </v:shapetype>
-              <v:shape id="Picture 7" o:spid="_x0000_s1027" type="#_x0000_t75" style="position:absolute;left:50482;width:12764;height:9715;visibility:visible;mso-wrap-style:square" o:gfxdata="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">
-                <v:imagedata r:id="rId2" o:title=""/>
-                <v:path arrowok="t"/>
-              </v:shape>
-              <v:shapetype id="_x0000_t202" coordsize="21600,21600" o:spt="202" path="m,l,21600r21600,l21600,xe">
-                <v:stroke joinstyle="miter"/>
-                <v:path gradientshapeok="t" o:connecttype="rect"/>
-              </v:shapetype>
-              <v:shape id="Text Box 8" o:spid="_x0000_s1028" type="#_x0000_t202" style="position:absolute;left:36671;top:190;width:12478;height:9335;visibility:visible;mso-wrap-style:square;v-text-anchor:top" o:gfxdata="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" stroked="f">
-                <v:textbox style="mso-fit-shape-to-text:t">
-                  <w:txbxContent>
-                    <w:p>
-                      <w:pPr>
-                        <w:pStyle w:val="TableText"/>
-                      </w:pPr>
-                      <w:r>
-                        <w:t>Cultural Institute</w:t>
-                      </w:r>
-                    </w:p>
-                    <w:p>
-                      <w:pPr>
-                        <w:pStyle w:val="TableText"/>
-                      </w:pPr>
-                      <w:r>
-                        <w:t>Inigo Rooms</w:t>
-                      </w:r>
-                    </w:p>
-                    <w:p>
-                      <w:pPr>
-                        <w:pStyle w:val="TableText"/>
-                      </w:pPr>
-                      <w:r>
-                        <w:t>Somerset House East Wing</w:t>
-                      </w:r>
-                    </w:p>
-                    <w:p>
-                      <w:pPr>
-                        <w:pStyle w:val="TableText"/>
-                      </w:pPr>
-                      <w:r>
-                        <w:t>King’s College London</w:t>
-                      </w:r>
-                    </w:p>
-                    <w:p>
-                      <w:pPr>
-                        <w:pStyle w:val="TableText"/>
-                      </w:pPr>
-                      <w:r>
-                        <w:t>Strand Campus</w:t>
-                      </w:r>
-                    </w:p>
-                    <w:p>
-                      <w:pPr>
-                        <w:pStyle w:val="TableText"/>
-                      </w:pPr>
-                      <w:r>
-                        <w:t>London WC2R 2LS</w:t>
-                      </w:r>
-                    </w:p>
-                  </w:txbxContent>
-                </v:textbox>
-              </v:shape>
-              <v:shape id="Text Box 2" o:spid="_x0000_s1029" type="#_x0000_t202" style="position:absolute;left:-666;top:952;width:24097;height:2972;visibility:visible;mso-wrap-style:square;v-text-anchor:top" o:gfxdata="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" stroked="f">
-                <v:textbox style="mso-fit-shape-to-text:t">
-                  <w:txbxContent>
-                    <w:p>
-                      <w:pPr>
-                        <w:spacing w:after="0" w:line="240" w:lineRule="auto"/>
-                        <w:rPr>
-                          <w:rFonts w:ascii="KingsBureauGrot ThreeSeven" w:hAnsi="KingsBureauGrot ThreeSeven"/>
-                          <w:sz w:val="28"/>
-                          <w:szCs w:val="28"/>
-                        </w:rPr>
-                      </w:pPr>
-                      <w:r>
-                        <w:rPr>
-                          <w:rFonts w:ascii="KingsBureauGrot ThreeSeven" w:hAnsi="KingsBureauGrot ThreeSeven"/>
-                          <w:sz w:val="28"/>
-                          <w:szCs w:val="28"/>
-                        </w:rPr>
-                        <w:t>Cultural Institute</w:t>
-                      </w:r>
-                    </w:p>
-                  </w:txbxContent>
-                </v:textbox>
-              </v:shape>
-            </v:group>
-          </w:pict>
-        </mc:Fallback>
-      </mc:AlternateContent>
+      <w:pict>
+        <v:group id="Group 6" o:spid="_x0000_s79873" style="position:absolute;margin-left:-6.15pt;margin-top:.85pt;width:503.25pt;height:76.5pt;z-index:251663360;mso-width-relative:margin" coordorigin="-666" coordsize="63912,9715" o:gfxdata="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